--- a/WordDocuments/TimesNewRoman/0705.docx
+++ b/WordDocuments/TimesNewRoman/0705.docx
@@ -8,11 +8,11 @@
       </w:pPr>
       <w:r>
         <w:rPr>
-          <w:rFonts w:ascii="TimesNewToman" w:hAnsi="TimesNewToman"/>
+          <w:rFonts w:ascii="Times New Roman" w:hAnsi="Times New Roman"/>
           <w:color w:val="000000"/>
           <w:sz w:val="44"/>
         </w:rPr>
-        <w:t>Unveiling the Secrets of the Quantum Realm</w:t>
+        <w:t>Unraveling the Symphony of Life: An Exploration into the Wonders of Biology</w:t>
       </w:r>
     </w:p>
     <w:p>
@@ -22,7 +22,7 @@
       </w:pPr>
       <w:r>
         <w:rPr>
-          <w:rFonts w:ascii="TimesNewToman" w:hAnsi="TimesNewToman"/>
+          <w:rFonts w:ascii="Times New Roman" w:hAnsi="Times New Roman"/>
           <w:color w:val="000000"/>
           <w:sz w:val="36"/>
         </w:rPr>
@@ -30,7 +30,7 @@
       </w:r>
       <w:r>
         <w:rPr>
-          <w:rFonts w:ascii="TimesNewToman" w:hAnsi="TimesNewToman"/>
+          <w:rFonts w:ascii="Times New Roman" w:hAnsi="Times New Roman"/>
           <w:color w:val="000000"/>
           <w:sz w:val="36"/>
         </w:rPr>
@@ -38,11 +38,11 @@
       </w:r>
       <w:r>
         <w:rPr>
-          <w:rFonts w:ascii="TimesNewToman" w:hAnsi="TimesNewToman"/>
+          <w:rFonts w:ascii="Times New Roman" w:hAnsi="Times New Roman"/>
           <w:color w:val="000000"/>
           <w:sz w:val="36"/>
         </w:rPr>
-        <w:t xml:space="preserve"> Elizabeth Anderson</w:t>
+        <w:t xml:space="preserve"> Lauren Spencer</w:t>
       </w:r>
     </w:p>
     <w:p>
@@ -51,15 +51,15 @@
       </w:pPr>
       <w:r>
         <w:rPr>
-          <w:rFonts w:ascii="TimesNewToman" w:hAnsi="TimesNewToman"/>
+          <w:rFonts w:ascii="Times New Roman" w:hAnsi="Times New Roman"/>
           <w:color w:val="000000"/>
           <w:sz w:val="32"/>
         </w:rPr>
-        <w:t>elizabeth</w:t>
+        <w:t>lauren</w:t>
       </w:r>
       <w:r>
         <w:rPr>
-          <w:rFonts w:ascii="TimesNewToman" w:hAnsi="TimesNewToman"/>
+          <w:rFonts w:ascii="Times New Roman" w:hAnsi="Times New Roman"/>
           <w:color w:val="000000"/>
           <w:sz w:val="32"/>
         </w:rPr>
@@ -67,15 +67,15 @@
       </w:r>
       <w:r>
         <w:rPr>
-          <w:rFonts w:ascii="TimesNewToman" w:hAnsi="TimesNewToman"/>
+          <w:rFonts w:ascii="Times New Roman" w:hAnsi="Times New Roman"/>
           <w:color w:val="000000"/>
           <w:sz w:val="32"/>
         </w:rPr>
-        <w:t>anderson@quantumresearchinstitute</w:t>
+        <w:t>spencer@scienceacademy</w:t>
       </w:r>
       <w:r>
         <w:rPr>
-          <w:rFonts w:ascii="TimesNewToman" w:hAnsi="TimesNewToman"/>
+          <w:rFonts w:ascii="Times New Roman" w:hAnsi="Times New Roman"/>
           <w:color w:val="000000"/>
           <w:sz w:val="32"/>
         </w:rPr>
@@ -83,7 +83,7 @@
       </w:r>
       <w:r>
         <w:rPr>
-          <w:rFonts w:ascii="TimesNewToman" w:hAnsi="TimesNewToman"/>
+          <w:rFonts w:ascii="Times New Roman" w:hAnsi="Times New Roman"/>
           <w:color w:val="000000"/>
           <w:sz w:val="32"/>
         </w:rPr>
@@ -94,15 +94,15 @@
     <w:p>
       <w:r>
         <w:rPr>
-          <w:rFonts w:ascii="TimesNewToman" w:hAnsi="TimesNewToman"/>
+          <w:rFonts w:ascii="Times New Roman" w:hAnsi="Times New Roman"/>
           <w:color w:val="000000"/>
           <w:sz w:val="24"/>
         </w:rPr>
-        <w:t>In the vast tapestry of human knowledge, the exploration of the quantum realm stands as a testament to our insatiable curiosity and relentless pursuit of understanding nature's deepest secrets</w:t>
+        <w:t>Biology, the study of life, invites us on an awe-inspiring odyssey into the intricacies of living systems</w:t>
       </w:r>
       <w:r>
         <w:rPr>
-          <w:rFonts w:ascii="TimesNewToman" w:hAnsi="TimesNewToman"/>
+          <w:rFonts w:ascii="Times New Roman" w:hAnsi="Times New Roman"/>
           <w:color w:val="000000"/>
           <w:sz w:val="24"/>
         </w:rPr>
@@ -110,15 +110,15 @@
       </w:r>
       <w:r>
         <w:rPr>
-          <w:rFonts w:ascii="TimesNewToman" w:hAnsi="TimesNewToman"/>
+          <w:rFonts w:ascii="Times New Roman" w:hAnsi="Times New Roman"/>
           <w:color w:val="000000"/>
           <w:sz w:val="24"/>
         </w:rPr>
-        <w:t xml:space="preserve"> This uncharted territory, existing at the fundamental level of matter and energy, offers profound implications for various disciplines, ranging from physics and chemistry to computer science and cryptography</w:t>
+        <w:t xml:space="preserve"> From the microscopic cosmos within a single cell to the grand tapestry of ecosystems spanning the globe, biology unravels the symphony of life's extraordinary existence</w:t>
       </w:r>
       <w:r>
         <w:rPr>
-          <w:rFonts w:ascii="TimesNewToman" w:hAnsi="TimesNewToman"/>
+          <w:rFonts w:ascii="Times New Roman" w:hAnsi="Times New Roman"/>
           <w:color w:val="000000"/>
           <w:sz w:val="24"/>
         </w:rPr>
@@ -126,15 +126,15 @@
       </w:r>
       <w:r>
         <w:rPr>
-          <w:rFonts w:ascii="TimesNewToman" w:hAnsi="TimesNewToman"/>
+          <w:rFonts w:ascii="Times New Roman" w:hAnsi="Times New Roman"/>
           <w:color w:val="000000"/>
           <w:sz w:val="24"/>
         </w:rPr>
-        <w:t xml:space="preserve"> As we venture into the microscopic realm of quantum mechanics, we encounter phenomena that defy our classical intuition, challenging our notions of reality and laying the groundwork for transformative technologies</w:t>
+        <w:t xml:space="preserve"> In this realm of discovery, we delve into the fundamental principles that govern the living world, unlocking secrets that illuminate our place within the vast orchestra of life</w:t>
       </w:r>
       <w:r>
         <w:rPr>
-          <w:rFonts w:ascii="TimesNewToman" w:hAnsi="TimesNewToman"/>
+          <w:rFonts w:ascii="Times New Roman" w:hAnsi="Times New Roman"/>
           <w:color w:val="000000"/>
           <w:sz w:val="24"/>
         </w:rPr>
@@ -142,7 +142,7 @@
       </w:r>
       <w:r>
         <w:rPr>
-          <w:rFonts w:ascii="TimesNewToman" w:hAnsi="TimesNewToman"/>
+          <w:rFonts w:ascii="Times New Roman" w:hAnsi="Times New Roman"/>
           <w:color w:val="000000"/>
           <w:sz w:val="24"/>
         </w:rPr>
@@ -150,16 +150,16 @@
       </w:r>
       <w:r>
         <w:rPr>
-          <w:rFonts w:ascii="TimesNewToman" w:hAnsi="TimesNewToman"/>
+          <w:rFonts w:ascii="Times New Roman" w:hAnsi="Times New Roman"/>
           <w:color w:val="000000"/>
           <w:sz w:val="24"/>
         </w:rPr>
         <w:br/>
-        <w:t>Venturing into the enigmatic realm of the quantum world unveils a tapestry of puzzling phenomena</w:t>
+        <w:t>Biology is an exploration of diversity, showcasing the astonishing array of organisms that inhabit our planet</w:t>
       </w:r>
       <w:r>
         <w:rPr>
-          <w:rFonts w:ascii="TimesNewToman" w:hAnsi="TimesNewToman"/>
+          <w:rFonts w:ascii="Times New Roman" w:hAnsi="Times New Roman"/>
           <w:color w:val="000000"/>
           <w:sz w:val="24"/>
         </w:rPr>
@@ -167,15 +167,15 @@
       </w:r>
       <w:r>
         <w:rPr>
-          <w:rFonts w:ascii="TimesNewToman" w:hAnsi="TimesNewToman"/>
+          <w:rFonts w:ascii="Times New Roman" w:hAnsi="Times New Roman"/>
           <w:color w:val="000000"/>
           <w:sz w:val="24"/>
         </w:rPr>
-        <w:t xml:space="preserve"> Quantum entanglement, a peculiar connection between particles, enables them to share information instantaneously, regardless of the distance separating them</w:t>
+        <w:t xml:space="preserve"> From towering redwoods that have witnessed centuries to the microscopic marvels of bacteria, each species bears unique adaptations that enable them to thrive in their respective environments</w:t>
       </w:r>
       <w:r>
         <w:rPr>
-          <w:rFonts w:ascii="TimesNewToman" w:hAnsi="TimesNewToman"/>
+          <w:rFonts w:ascii="Times New Roman" w:hAnsi="Times New Roman"/>
           <w:color w:val="000000"/>
           <w:sz w:val="24"/>
         </w:rPr>
@@ -183,15 +183,15 @@
       </w:r>
       <w:r>
         <w:rPr>
-          <w:rFonts w:ascii="TimesNewToman" w:hAnsi="TimesNewToman"/>
+          <w:rFonts w:ascii="Times New Roman" w:hAnsi="Times New Roman"/>
           <w:color w:val="000000"/>
           <w:sz w:val="24"/>
         </w:rPr>
-        <w:t xml:space="preserve"> Quantum superposition, another intriguing concept, allows particles to exist in multiple states simultaneously, blurring the boundaries between distinct possibilities</w:t>
+        <w:t xml:space="preserve"> This remarkable diversity serves as a testament to the boundless creativity of nature</w:t>
       </w:r>
       <w:r>
         <w:rPr>
-          <w:rFonts w:ascii="TimesNewToman" w:hAnsi="TimesNewToman"/>
+          <w:rFonts w:ascii="Times New Roman" w:hAnsi="Times New Roman"/>
           <w:color w:val="000000"/>
           <w:sz w:val="24"/>
         </w:rPr>
@@ -199,15 +199,24 @@
       </w:r>
       <w:r>
         <w:rPr>
-          <w:rFonts w:ascii="TimesNewToman" w:hAnsi="TimesNewToman"/>
+          <w:rFonts w:ascii="Times New Roman" w:hAnsi="Times New Roman"/>
           <w:color w:val="000000"/>
           <w:sz w:val="24"/>
         </w:rPr>
-        <w:t xml:space="preserve"> These enigmatic characteristics hold the key to unlocking the transformative potential of quantum computing, a revolutionary paradigm that promises exponential speedup in computations, with far-reaching applications across numerous fields</w:t>
+        <w:br/>
       </w:r>
       <w:r>
         <w:rPr>
-          <w:rFonts w:ascii="TimesNewToman" w:hAnsi="TimesNewToman"/>
+          <w:rFonts w:ascii="Times New Roman" w:hAnsi="Times New Roman"/>
+          <w:color w:val="000000"/>
+          <w:sz w:val="24"/>
+        </w:rPr>
+        <w:br/>
+        <w:t>Our understanding of biology has undergone a profound transformation, fueled by technological advancements and scientific curiosity</w:t>
+      </w:r>
+      <w:r>
+        <w:rPr>
+          <w:rFonts w:ascii="Times New Roman" w:hAnsi="Times New Roman"/>
           <w:color w:val="000000"/>
           <w:sz w:val="24"/>
         </w:rPr>
@@ -215,24 +224,15 @@
       </w:r>
       <w:r>
         <w:rPr>
-          <w:rFonts w:ascii="TimesNewToman" w:hAnsi="TimesNewToman"/>
+          <w:rFonts w:ascii="Times New Roman" w:hAnsi="Times New Roman"/>
           <w:color w:val="000000"/>
           <w:sz w:val="24"/>
         </w:rPr>
-        <w:br/>
+        <w:t xml:space="preserve"> The advent of microscopy has allowed us to peer into the inner sanctum of cells, revealing the intricate machinery of life</w:t>
       </w:r>
       <w:r>
         <w:rPr>
-          <w:rFonts w:ascii="TimesNewToman" w:hAnsi="TimesNewToman"/>
-          <w:color w:val="000000"/>
-          <w:sz w:val="24"/>
-        </w:rPr>
-        <w:br/>
-        <w:t>The interplay of quantum mechanics and information security unfolds as a captivating dance of possibilities</w:t>
-      </w:r>
-      <w:r>
-        <w:rPr>
-          <w:rFonts w:ascii="TimesNewToman" w:hAnsi="TimesNewToman"/>
+          <w:rFonts w:ascii="Times New Roman" w:hAnsi="Times New Roman"/>
           <w:color w:val="000000"/>
           <w:sz w:val="24"/>
         </w:rPr>
@@ -240,15 +240,15 @@
       </w:r>
       <w:r>
         <w:rPr>
-          <w:rFonts w:ascii="TimesNewToman" w:hAnsi="TimesNewToman"/>
+          <w:rFonts w:ascii="Times New Roman" w:hAnsi="Times New Roman"/>
           <w:color w:val="000000"/>
           <w:sz w:val="24"/>
         </w:rPr>
-        <w:t xml:space="preserve"> Quantum cryptography harnesses the principles of quantum entanglement to establish secure communication channels, enabling unbreakable encryption</w:t>
+        <w:t xml:space="preserve"> Genetic sequencing has unveiled the blueprints of organisms, deciphering the language of inheritance</w:t>
       </w:r>
       <w:r>
         <w:rPr>
-          <w:rFonts w:ascii="TimesNewToman" w:hAnsi="TimesNewToman"/>
+          <w:rFonts w:ascii="Times New Roman" w:hAnsi="Times New Roman"/>
           <w:color w:val="000000"/>
           <w:sz w:val="24"/>
         </w:rPr>
@@ -256,31 +256,15 @@
       </w:r>
       <w:r>
         <w:rPr>
-          <w:rFonts w:ascii="TimesNewToman" w:hAnsi="TimesNewToman"/>
+          <w:rFonts w:ascii="Times New Roman" w:hAnsi="Times New Roman"/>
           <w:color w:val="000000"/>
           <w:sz w:val="24"/>
         </w:rPr>
-        <w:t xml:space="preserve"> By exploiting the fundamental properties of the quantum realm, it becomes possible to create cryptographic protocols that are immune to eavesdropping, ensuring the confidentiality and integrity of sensitive data</w:t>
+        <w:t xml:space="preserve"> And the discovery of DNA has revolutionized our comprehension of the fundamental processes of life, heralding a new era of understanding</w:t>
       </w:r>
       <w:r>
         <w:rPr>
-          <w:rFonts w:ascii="TimesNewToman" w:hAnsi="TimesNewToman"/>
-          <w:color w:val="000000"/>
-          <w:sz w:val="24"/>
-        </w:rPr>
-        <w:t>.</w:t>
-      </w:r>
-      <w:r>
-        <w:rPr>
-          <w:rFonts w:ascii="TimesNewToman" w:hAnsi="TimesNewToman"/>
-          <w:color w:val="000000"/>
-          <w:sz w:val="24"/>
-        </w:rPr>
-        <w:t xml:space="preserve"> This breakthrough opens up new avenues for protecting sensitive information in the digital age, safeguarding us from malicious actors seeking to exploit vulnerabilities in classical encryption methods</w:t>
-      </w:r>
-      <w:r>
-        <w:rPr>
-          <w:rFonts w:ascii="TimesNewToman" w:hAnsi="TimesNewToman"/>
+          <w:rFonts w:ascii="Times New Roman" w:hAnsi="Times New Roman"/>
           <w:color w:val="000000"/>
           <w:sz w:val="24"/>
         </w:rPr>
@@ -290,7 +274,7 @@
     <w:p>
       <w:r>
         <w:rPr>
-          <w:rFonts w:ascii="TimesNewToman" w:hAnsi="TimesNewToman"/>
+          <w:rFonts w:ascii="Times New Roman" w:hAnsi="Times New Roman"/>
           <w:color w:val="000000"/>
           <w:sz w:val="28"/>
         </w:rPr>
@@ -300,69 +284,48 @@
     <w:p>
       <w:r>
         <w:rPr>
-          <w:rFonts w:ascii="TimesNewToman" w:hAnsi="TimesNewToman"/>
+          <w:rFonts w:ascii="Times New Roman" w:hAnsi="Times New Roman"/>
           <w:color w:val="000000"/>
         </w:rPr>
-        <w:t>The journey into the realm of quantum mechanics reveals a fascinating tapestry of phenomena, challenging our classical understanding of the universe and opening up new frontiers for exploration and innovation</w:t>
+        <w:t>Biology, in its boundless wonder, paints a vivid portrait of the living world, illuminating the intricate workings of organisms and ecosystems</w:t>
       </w:r>
       <w:r>
         <w:rPr>
-          <w:rFonts w:ascii="TimesNewToman" w:hAnsi="TimesNewToman"/>
+          <w:rFonts w:ascii="Times New Roman" w:hAnsi="Times New Roman"/>
           <w:color w:val="000000"/>
         </w:rPr>
         <w:t>.</w:t>
       </w:r>
       <w:r>
         <w:rPr>
-          <w:rFonts w:ascii="TimesNewToman" w:hAnsi="TimesNewToman"/>
+          <w:rFonts w:ascii="Times New Roman" w:hAnsi="Times New Roman"/>
           <w:color w:val="000000"/>
         </w:rPr>
-        <w:t xml:space="preserve"> With its implications extending across diverse fields, quantum mechanics is redefining the boundaries of physics, chemistry, computer science, and cryptography</w:t>
+        <w:t xml:space="preserve"> It is a discipline that empowers us to appreciate the unity and diversity of life, while fostering an understanding of our interconnectedness with the natural world</w:t>
       </w:r>
       <w:r>
         <w:rPr>
-          <w:rFonts w:ascii="TimesNewToman" w:hAnsi="TimesNewToman"/>
+          <w:rFonts w:ascii="Times New Roman" w:hAnsi="Times New Roman"/>
           <w:color w:val="000000"/>
         </w:rPr>
         <w:t>.</w:t>
       </w:r>
       <w:r>
         <w:rPr>
-          <w:rFonts w:ascii="TimesNewToman" w:hAnsi="TimesNewToman"/>
+          <w:rFonts w:ascii="Times New Roman" w:hAnsi="Times New Roman"/>
           <w:color w:val="000000"/>
         </w:rPr>
-        <w:t xml:space="preserve"> Quantum computing promises unprecedented computational power, while quantum </w:t>
+        <w:t xml:space="preserve"> Through this exploration, we gain insights into ourselves, our origins, and our place in the grand symphony of life</w:t>
       </w:r>
       <w:r>
         <w:rPr>
-          <w:rFonts w:ascii="TimesNewToman" w:hAnsi="TimesNewToman"/>
-          <w:color w:val="000000"/>
-        </w:rPr>
-        <w:lastRenderedPageBreak/>
-        <w:t>cryptography ushers in an era of unbreakable communication</w:t>
-      </w:r>
-      <w:r>
-        <w:rPr>
-          <w:rFonts w:ascii="TimesNewToman" w:hAnsi="TimesNewToman"/>
-          <w:color w:val="000000"/>
-        </w:rPr>
-        <w:t>.</w:t>
-      </w:r>
-      <w:r>
-        <w:rPr>
-          <w:rFonts w:ascii="TimesNewToman" w:hAnsi="TimesNewToman"/>
-          <w:color w:val="000000"/>
-        </w:rPr>
-        <w:t xml:space="preserve"> As we delve deeper into the enigmatic world of quantum mechanics, we glimpse the potential to reshape the very fabric of our technological landscape and unlock the secrets held within the smallest building blocks of our universe</w:t>
-      </w:r>
-      <w:r>
-        <w:rPr>
-          <w:rFonts w:ascii="TimesNewToman" w:hAnsi="TimesNewToman"/>
+          <w:rFonts w:ascii="Times New Roman" w:hAnsi="Times New Roman"/>
           <w:color w:val="000000"/>
         </w:rPr>
         <w:t>.</w:t>
       </w:r>
     </w:p>
+    <w:p/>
     <w:sectPr>
       <w:pgSz w:w="12240" w:h="15840"/>
       <w:pgMar w:top="1440" w:right="1800" w:bottom="1440" w:left="1800" w:header="720" w:footer="720" w:gutter="0"/>
@@ -546,31 +509,31 @@
       </w:rPr>
     </w:lvl>
   </w:abstractNum>
-  <w:num w:numId="1" w16cid:durableId="594509761">
+  <w:num w:numId="1" w16cid:durableId="733164779">
     <w:abstractNumId w:val="8"/>
   </w:num>
-  <w:num w:numId="2" w16cid:durableId="1317610870">
+  <w:num w:numId="2" w16cid:durableId="1788810435">
     <w:abstractNumId w:val="6"/>
   </w:num>
-  <w:num w:numId="3" w16cid:durableId="1373075543">
+  <w:num w:numId="3" w16cid:durableId="498545335">
     <w:abstractNumId w:val="5"/>
   </w:num>
-  <w:num w:numId="4" w16cid:durableId="482702373">
+  <w:num w:numId="4" w16cid:durableId="246578463">
     <w:abstractNumId w:val="4"/>
   </w:num>
-  <w:num w:numId="5" w16cid:durableId="223099999">
+  <w:num w:numId="5" w16cid:durableId="1522089985">
     <w:abstractNumId w:val="7"/>
   </w:num>
-  <w:num w:numId="6" w16cid:durableId="1715501340">
+  <w:num w:numId="6" w16cid:durableId="1761632362">
     <w:abstractNumId w:val="3"/>
   </w:num>
-  <w:num w:numId="7" w16cid:durableId="566650441">
+  <w:num w:numId="7" w16cid:durableId="1409577954">
     <w:abstractNumId w:val="2"/>
   </w:num>
-  <w:num w:numId="8" w16cid:durableId="1780098783">
+  <w:num w:numId="8" w16cid:durableId="749429023">
     <w:abstractNumId w:val="1"/>
   </w:num>
-  <w:num w:numId="9" w16cid:durableId="1795563744">
+  <w:num w:numId="9" w16cid:durableId="1873878514">
     <w:abstractNumId w:val="0"/>
   </w:num>
 </w:numbering>
